--- a/IT1_EM-IV_Miniproject_ MARCH 2025.docx
+++ b/IT1_EM-IV_Miniproject_ MARCH 2025.docx
@@ -506,8 +506,18 @@
                 <w:sz w:val="24"/>
                 <w:szCs w:val="24"/>
               </w:rPr>
-              <w:t>Cyril Sibichan</w:t>
+              <w:t xml:space="preserve">Cyril </w:t>
             </w:r>
+            <w:proofErr w:type="spellStart"/>
+            <w:r>
+              <w:rPr>
+                <w:rFonts w:ascii="Times New Roman" w:hAnsi="Times New Roman" w:cs="Times New Roman"/>
+                <w:sz w:val="24"/>
+                <w:szCs w:val="24"/>
+              </w:rPr>
+              <w:t>Sibichan</w:t>
+            </w:r>
+            <w:proofErr w:type="spellEnd"/>
           </w:p>
         </w:tc>
         <w:tc>
@@ -1341,15 +1351,27 @@
         </w:rPr>
         <w:t xml:space="preserve"> initially and approximating a </w:t>
       </w:r>
-      <w:r>
-        <w:rPr>
-          <w:rFonts w:ascii="Times New Roman" w:hAnsi="Times New Roman" w:cs="Times New Roman"/>
-          <w:b/>
-          <w:bCs/>
-          <w:sz w:val="24"/>
-          <w:szCs w:val="24"/>
-        </w:rPr>
-        <w:t>Normal distribution</w:t>
+      <w:proofErr w:type="gramStart"/>
+      <w:r>
+        <w:rPr>
+          <w:rFonts w:ascii="Times New Roman" w:hAnsi="Times New Roman" w:cs="Times New Roman"/>
+          <w:b/>
+          <w:bCs/>
+          <w:sz w:val="24"/>
+          <w:szCs w:val="24"/>
+        </w:rPr>
+        <w:t>Normal</w:t>
+      </w:r>
+      <w:proofErr w:type="gramEnd"/>
+      <w:r>
+        <w:rPr>
+          <w:rFonts w:ascii="Times New Roman" w:hAnsi="Times New Roman" w:cs="Times New Roman"/>
+          <w:b/>
+          <w:bCs/>
+          <w:sz w:val="24"/>
+          <w:szCs w:val="24"/>
+        </w:rPr>
+        <w:t xml:space="preserve"> distribution</w:t>
       </w:r>
       <w:r>
         <w:rPr>
@@ -3650,7 +3672,25 @@
           <w:sz w:val="24"/>
           <w:szCs w:val="24"/>
         </w:rPr>
-        <w:t xml:space="preserve"> Over a large number of trials, the even-number count consistently centered around 50 (expected value for 100 random digits).</w:t>
+        <w:t xml:space="preserve"> Over a large number of trials, the even-number count consistently </w:t>
+      </w:r>
+      <w:proofErr w:type="spellStart"/>
+      <w:r>
+        <w:rPr>
+          <w:rFonts w:ascii="Times New Roman" w:hAnsi="Times New Roman" w:cs="Times New Roman"/>
+          <w:sz w:val="24"/>
+          <w:szCs w:val="24"/>
+        </w:rPr>
+        <w:t>centered</w:t>
+      </w:r>
+      <w:proofErr w:type="spellEnd"/>
+      <w:r>
+        <w:rPr>
+          <w:rFonts w:ascii="Times New Roman" w:hAnsi="Times New Roman" w:cs="Times New Roman"/>
+          <w:sz w:val="24"/>
+          <w:szCs w:val="24"/>
+        </w:rPr>
+        <w:t xml:space="preserve"> around 50 (expected value for 100 random digits).</w:t>
       </w:r>
     </w:p>
     <w:p>
@@ -4162,6 +4202,103 @@
     </w:p>
     <w:p>
       <w:pPr>
+        <w:numPr>
+          <w:ilvl w:val="0"/>
+          <w:numId w:val="10"/>
+        </w:numPr>
+        <w:tabs>
+          <w:tab w:val="clear" w:pos="425"/>
+        </w:tabs>
+        <w:rPr>
+          <w:rFonts w:ascii="Times New Roman" w:hAnsi="Times New Roman" w:cs="Times New Roman"/>
+          <w:sz w:val="28"/>
+          <w:szCs w:val="28"/>
+        </w:rPr>
+      </w:pPr>
+      <w:r>
+        <w:rPr>
+          <w:rFonts w:ascii="Times New Roman" w:hAnsi="Times New Roman" w:cs="Times New Roman"/>
+          <w:sz w:val="28"/>
+          <w:szCs w:val="28"/>
+        </w:rPr>
+        <w:t>Khan Academy - Probability and Statistics: Provides detailed lessons on probability, distributions, and the Central Limit Theorem.</w:t>
+      </w:r>
+    </w:p>
+    <w:p>
+      <w:pPr>
+        <w:rPr>
+          <w:rFonts w:ascii="Times New Roman" w:hAnsi="Times New Roman" w:cs="Times New Roman"/>
+          <w:sz w:val="28"/>
+          <w:szCs w:val="28"/>
+        </w:rPr>
+      </w:pPr>
+      <w:hyperlink r:id="rId15" w:history="1">
+        <w:r>
+          <w:rPr>
+            <w:rStyle w:val="Hyperlink"/>
+            <w:rFonts w:ascii="Times New Roman" w:hAnsi="Times New Roman" w:cs="Times New Roman"/>
+            <w:sz w:val="28"/>
+            <w:szCs w:val="28"/>
+          </w:rPr>
+          <w:t>https://www.khanacademy.org/</w:t>
+        </w:r>
+      </w:hyperlink>
+    </w:p>
+    <w:p>
+      <w:pPr>
+        <w:numPr>
+          <w:ilvl w:val="0"/>
+          <w:numId w:val="10"/>
+        </w:numPr>
+        <w:tabs>
+          <w:tab w:val="clear" w:pos="425"/>
+        </w:tabs>
+        <w:rPr>
+          <w:rFonts w:ascii="Times New Roman" w:hAnsi="Times New Roman" w:cs="Times New Roman"/>
+          <w:sz w:val="28"/>
+          <w:szCs w:val="28"/>
+        </w:rPr>
+      </w:pPr>
+      <w:r>
+        <w:rPr>
+          <w:rFonts w:ascii="Times New Roman" w:hAnsi="Times New Roman" w:cs="Times New Roman"/>
+          <w:sz w:val="28"/>
+          <w:szCs w:val="28"/>
+        </w:rPr>
+        <w:t xml:space="preserve"> Stack Overflow - Data Analysis and Probability: Community-driven solutions and discussions related to probability and statistical analysis.</w:t>
+      </w:r>
+    </w:p>
+    <w:p>
+      <w:pPr>
+        <w:rPr>
+          <w:rFonts w:ascii="Times New Roman" w:hAnsi="Times New Roman" w:cs="Times New Roman"/>
+          <w:sz w:val="28"/>
+          <w:szCs w:val="28"/>
+        </w:rPr>
+      </w:pPr>
+      <w:hyperlink r:id="rId16" w:history="1">
+        <w:r>
+          <w:rPr>
+            <w:rStyle w:val="Hyperlink"/>
+            <w:rFonts w:ascii="Times New Roman" w:hAnsi="Times New Roman" w:cs="Times New Roman"/>
+            <w:sz w:val="28"/>
+            <w:szCs w:val="28"/>
+          </w:rPr>
+          <w:t>https://stackoverflow.com/n</w:t>
+        </w:r>
+      </w:hyperlink>
+    </w:p>
+    <w:p>
+      <w:pPr>
+        <w:rPr>
+          <w:rFonts w:ascii="Times New Roman" w:hAnsi="Times New Roman" w:cs="Times New Roman"/>
+          <w:sz w:val="28"/>
+          <w:szCs w:val="28"/>
+        </w:rPr>
+      </w:pPr>
+    </w:p>
+    <w:p>
+      <w:pPr>
         <w:rPr>
           <w:rFonts w:ascii="Times New Roman" w:hAnsi="Times New Roman" w:cs="Times New Roman"/>
           <w:sz w:val="24"/>
@@ -4188,8 +4325,8 @@
       </w:pPr>
     </w:p>
     <w:sectPr>
-      <w:headerReference w:type="default" r:id="rId15"/>
-      <w:footerReference w:type="default" r:id="rId16"/>
+      <w:headerReference w:type="default" r:id="rId17"/>
+      <w:footerReference w:type="default" r:id="rId18"/>
       <w:pgSz w:w="11906" w:h="16838" w:code="9"/>
       <w:pgMar w:top="1440" w:right="1440" w:bottom="1440" w:left="1440" w:header="708" w:footer="708" w:gutter="0"/>
       <w:cols w:space="708"/>
@@ -4530,6 +4667,23 @@
 <file path=word/numbering.xml><?xml version="1.0" encoding="utf-8"?>
 <w:numbering xmlns:wpc="http://schemas.microsoft.com/office/word/2010/wordprocessingCanvas" xmlns:cx="http://schemas.microsoft.com/office/drawing/2014/chartex" xmlns:cx1="http://schemas.microsoft.com/office/drawing/2015/9/8/chartex" xmlns:cx2="http://schemas.microsoft.com/office/drawing/2015/10/21/chartex" xmlns:cx3="http://schemas.microsoft.com/office/drawing/2016/5/9/chartex" xmlns:cx4="http://schemas.microsoft.com/office/drawing/2016/5/10/chartex" xmlns:cx5="http://schemas.microsoft.com/office/drawing/2016/5/11/chartex" xmlns:cx6="http://schemas.microsoft.com/office/drawing/2016/5/12/chartex" xmlns:cx7="http://schemas.microsoft.com/office/drawing/2016/5/13/chartex" xmlns:cx8="http://schemas.microsoft.com/office/drawing/2016/5/14/chartex" xmlns:mc="http://schemas.openxmlformats.org/markup-compatibility/2006" xmlns:aink="http://schemas.microsoft.com/office/drawing/2016/ink" xmlns:am3d="http://schemas.microsoft.com/office/drawing/2017/model3d" xmlns:o="urn:schemas-microsoft-com:office:office" xmlns:oel="http://schemas.microsoft.com/office/2019/extlst" xmlns:r="http://schemas.openxmlformats.org/officeDocument/2006/relationships" xmlns:m="http://schemas.openxmlformats.org/officeDocument/2006/math" xmlns:v="urn:schemas-microsoft-com:vml" xmlns:wp14="http://schemas.microsoft.com/office/word/2010/wordprocessingDrawing" xmlns:wp="http://schemas.openxmlformats.org/drawingml/2006/wordprocessingDrawing" xmlns:w10="urn:schemas-microsoft-com:office:word" xmlns:w="http://schemas.openxmlformats.org/wordprocessingml/2006/main" xmlns:w14="http://schemas.microsoft.com/office/word/2010/wordml" xmlns:w15="http://schemas.microsoft.com/office/word/2012/wordml" xmlns:w16cex="http://schemas.microsoft.com/office/word/2018/wordml/cex" xmlns:w16cid="http://schemas.microsoft.com/office/word/2016/wordml/cid" xmlns:w16="http://schemas.microsoft.com/office/word/2018/wordml" xmlns:w16du="http://schemas.microsoft.com/office/word/2023/wordml/word16du" xmlns:w16sdtdh="http://schemas.microsoft.com/office/word/2020/wordml/sdtdatahash" xmlns:w16sdtfl="http://schemas.microsoft.com/office/word/2024/wordml/sdtformatlock" xmlns:w16se="http://schemas.microsoft.com/office/word/2015/wordml/symex" xmlns:wpg="http://schemas.microsoft.com/office/word/2010/wordprocessingGroup" xmlns:wpi="http://schemas.microsoft.com/office/word/2010/wordprocessingInk" xmlns:wne="http://schemas.microsoft.com/office/word/2006/wordml" xmlns:wps="http://schemas.microsoft.com/office/word/2010/wordprocessingShape" mc:Ignorable="w14 w15 w16se w16cid w16 w16cex w16sdtdh w16sdtfl w16du wp14">
   <w:abstractNum w:abstractNumId="0" w15:restartNumberingAfterBreak="0">
+    <w:nsid w:val="8681BE2B"/>
+    <w:multiLevelType w:val="singleLevel"/>
+    <w:tmpl w:val="8681BE2B"/>
+    <w:lvl w:ilvl="0">
+      <w:start w:val="1"/>
+      <w:numFmt w:val="decimal"/>
+      <w:lvlText w:val="%1."/>
+      <w:lvlJc w:val="left"/>
+      <w:pPr>
+        <w:tabs>
+          <w:tab w:val="left" w:pos="425"/>
+        </w:tabs>
+        <w:ind w:left="425" w:hanging="425"/>
+      </w:pPr>
+    </w:lvl>
+  </w:abstractNum>
+  <w:abstractNum w:abstractNumId="1" w15:restartNumberingAfterBreak="0">
     <w:nsid w:val="17165904"/>
     <w:multiLevelType w:val="multilevel"/>
     <w:tmpl w:val="4CA6F496"/>
@@ -4642,7 +4796,7 @@
       </w:pPr>
     </w:lvl>
   </w:abstractNum>
-  <w:abstractNum w:abstractNumId="1" w15:restartNumberingAfterBreak="0">
+  <w:abstractNum w:abstractNumId="2" w15:restartNumberingAfterBreak="0">
     <w:nsid w:val="1CE117FD"/>
     <w:multiLevelType w:val="hybridMultilevel"/>
     <w:tmpl w:val="E7BE25D8"/>
@@ -4728,7 +4882,7 @@
       </w:pPr>
     </w:lvl>
   </w:abstractNum>
-  <w:abstractNum w:abstractNumId="2" w15:restartNumberingAfterBreak="0">
+  <w:abstractNum w:abstractNumId="3" w15:restartNumberingAfterBreak="0">
     <w:nsid w:val="1E710A7C"/>
     <w:multiLevelType w:val="multilevel"/>
     <w:tmpl w:val="E776547A"/>
@@ -4877,7 +5031,7 @@
       </w:rPr>
     </w:lvl>
   </w:abstractNum>
-  <w:abstractNum w:abstractNumId="3" w15:restartNumberingAfterBreak="0">
+  <w:abstractNum w:abstractNumId="4" w15:restartNumberingAfterBreak="0">
     <w:nsid w:val="37CF2C6D"/>
     <w:multiLevelType w:val="multilevel"/>
     <w:tmpl w:val="37A2A152"/>
@@ -5026,7 +5180,7 @@
       </w:rPr>
     </w:lvl>
   </w:abstractNum>
-  <w:abstractNum w:abstractNumId="4" w15:restartNumberingAfterBreak="0">
+  <w:abstractNum w:abstractNumId="5" w15:restartNumberingAfterBreak="0">
     <w:nsid w:val="39536540"/>
     <w:multiLevelType w:val="hybridMultilevel"/>
     <w:tmpl w:val="331C48DC"/>
@@ -5112,7 +5266,7 @@
       </w:pPr>
     </w:lvl>
   </w:abstractNum>
-  <w:abstractNum w:abstractNumId="5" w15:restartNumberingAfterBreak="0">
+  <w:abstractNum w:abstractNumId="6" w15:restartNumberingAfterBreak="0">
     <w:nsid w:val="5E397112"/>
     <w:multiLevelType w:val="multilevel"/>
     <w:tmpl w:val="341A5020"/>
@@ -5261,7 +5415,7 @@
       </w:rPr>
     </w:lvl>
   </w:abstractNum>
-  <w:abstractNum w:abstractNumId="6" w15:restartNumberingAfterBreak="0">
+  <w:abstractNum w:abstractNumId="7" w15:restartNumberingAfterBreak="0">
     <w:nsid w:val="644E6339"/>
     <w:multiLevelType w:val="multilevel"/>
     <w:tmpl w:val="C07A7D1C"/>
@@ -5410,7 +5564,7 @@
       </w:rPr>
     </w:lvl>
   </w:abstractNum>
-  <w:abstractNum w:abstractNumId="7" w15:restartNumberingAfterBreak="0">
+  <w:abstractNum w:abstractNumId="8" w15:restartNumberingAfterBreak="0">
     <w:nsid w:val="69EF4D6A"/>
     <w:multiLevelType w:val="multilevel"/>
     <w:tmpl w:val="38186AF4"/>
@@ -5523,7 +5677,7 @@
       </w:pPr>
     </w:lvl>
   </w:abstractNum>
-  <w:abstractNum w:abstractNumId="8" w15:restartNumberingAfterBreak="0">
+  <w:abstractNum w:abstractNumId="9" w15:restartNumberingAfterBreak="0">
     <w:nsid w:val="6CD31905"/>
     <w:multiLevelType w:val="multilevel"/>
     <w:tmpl w:val="34EEF274"/>
@@ -5673,31 +5827,37 @@
     </w:lvl>
   </w:abstractNum>
   <w:num w:numId="1" w16cid:durableId="88817919">
+    <w:abstractNumId w:val="5"/>
+  </w:num>
+  <w:num w:numId="2" w16cid:durableId="1340693197">
+    <w:abstractNumId w:val="1"/>
+  </w:num>
+  <w:num w:numId="3" w16cid:durableId="722868136">
     <w:abstractNumId w:val="4"/>
   </w:num>
-  <w:num w:numId="2" w16cid:durableId="1340693197">
-    <w:abstractNumId w:val="0"/>
+  <w:num w:numId="4" w16cid:durableId="1642539928">
+    <w:abstractNumId w:val="2"/>
   </w:num>
-  <w:num w:numId="3" w16cid:durableId="722868136">
+  <w:num w:numId="5" w16cid:durableId="731656969">
+    <w:abstractNumId w:val="6"/>
+  </w:num>
+  <w:num w:numId="6" w16cid:durableId="301740551">
     <w:abstractNumId w:val="3"/>
   </w:num>
-  <w:num w:numId="4" w16cid:durableId="1642539928">
-    <w:abstractNumId w:val="1"/>
+  <w:num w:numId="7" w16cid:durableId="1801415162">
+    <w:abstractNumId w:val="9"/>
   </w:num>
-  <w:num w:numId="5" w16cid:durableId="731656969">
-    <w:abstractNumId w:val="5"/>
+  <w:num w:numId="8" w16cid:durableId="15740753">
+    <w:abstractNumId w:val="7"/>
   </w:num>
-  <w:num w:numId="6" w16cid:durableId="301740551">
-    <w:abstractNumId w:val="2"/>
-  </w:num>
-  <w:num w:numId="7" w16cid:durableId="1801415162">
+  <w:num w:numId="9" w16cid:durableId="982200311">
     <w:abstractNumId w:val="8"/>
   </w:num>
-  <w:num w:numId="8" w16cid:durableId="15740753">
-    <w:abstractNumId w:val="6"/>
-  </w:num>
-  <w:num w:numId="9" w16cid:durableId="982200311">
-    <w:abstractNumId w:val="7"/>
+  <w:num w:numId="10" w16cid:durableId="1503199364">
+    <w:abstractNumId w:val="0"/>
+    <w:lvlOverride w:ilvl="0">
+      <w:startOverride w:val="1"/>
+    </w:lvlOverride>
   </w:num>
 </w:numbering>
 </file>
@@ -6683,6 +6843,29 @@
       </w:tblBorders>
     </w:tblPr>
   </w:style>
+  <w:style w:type="character" w:styleId="Hyperlink">
+    <w:name w:val="Hyperlink"/>
+    <w:basedOn w:val="DefaultParagraphFont"/>
+    <w:uiPriority w:val="99"/>
+    <w:unhideWhenUsed/>
+    <w:rsid w:val="009446E8"/>
+    <w:rPr>
+      <w:color w:val="467886" w:themeColor="hyperlink"/>
+      <w:u w:val="single"/>
+    </w:rPr>
+  </w:style>
+  <w:style w:type="character" w:styleId="UnresolvedMention">
+    <w:name w:val="Unresolved Mention"/>
+    <w:basedOn w:val="DefaultParagraphFont"/>
+    <w:uiPriority w:val="99"/>
+    <w:semiHidden/>
+    <w:unhideWhenUsed/>
+    <w:rsid w:val="009446E8"/>
+    <w:rPr>
+      <w:color w:val="605E5C"/>
+      <w:shd w:val="clear" w:color="auto" w:fill="E1DFDD"/>
+    </w:rPr>
+  </w:style>
 </w:styles>
 </file>
 
